--- a/Componentes_Prácticos/sesion_3/CP_Java sesión 3_Semana 1.docx
+++ b/Componentes_Prácticos/sesion_3/CP_Java sesión 3_Semana 1.docx
@@ -40,7 +40,15 @@
         <w:jc w:val="both"/>
       </w:pPr>
       <w:r>
-        <w:t>Una determinada empresa con varias sedes en una ciudad tiene dentro de su información 1 lista, y 2 tablas que  corresponden a:</w:t>
+        <w:t xml:space="preserve">Una determinada empresa con varias sedes en una ciudad tiene dentro de su información 1 lista, y 2 tablas </w:t>
+      </w:r>
+      <w:proofErr w:type="gramStart"/>
+      <w:r>
+        <w:t>que  corresponden</w:t>
+      </w:r>
+      <w:proofErr w:type="gramEnd"/>
+      <w:r>
+        <w:t xml:space="preserve"> a:</w:t>
       </w:r>
     </w:p>
     <w:p>
@@ -77,10 +85,7 @@
         <w:jc w:val="both"/>
       </w:pPr>
       <w:r>
-        <w:t xml:space="preserve">3: Tabla con la </w:t>
-      </w:r>
-      <w:r>
-        <w:t>cantidad mínima requerida del producto para el mismo conjunto de sedes.</w:t>
+        <w:t>3: Tabla con la cantidad mínima requerida del producto para el mismo conjunto de sedes.</w:t>
       </w:r>
     </w:p>
     <w:p>
@@ -114,7 +119,15 @@
         <w:jc w:val="both"/>
       </w:pPr>
       <w:r>
-        <w:t>A continuación se detallan los datos para 3 productos en 4 sedes.</w:t>
+        <w:t xml:space="preserve">A </w:t>
+      </w:r>
+      <w:proofErr w:type="gramStart"/>
+      <w:r>
+        <w:t>continuación</w:t>
+      </w:r>
+      <w:proofErr w:type="gramEnd"/>
+      <w:r>
+        <w:t xml:space="preserve"> se detallan los datos para 3 productos en 4 sedes.</w:t>
       </w:r>
     </w:p>
     <w:p>
@@ -924,10 +937,7 @@
         <w:jc w:val="both"/>
       </w:pPr>
       <w:r>
-        <w:t>Indique los códigos de los productos de los cuales se deben realizar los pedidos, especificando el número de l</w:t>
-      </w:r>
-      <w:r>
-        <w:t>a sede. El número de sede corresponde al número de la fila en la tabla.</w:t>
+        <w:t>Indique los códigos de los productos de los cuales se deben realizar los pedidos, especificando el número de la sede. El número de sede corresponde al número de la fila en la tabla.</w:t>
       </w:r>
     </w:p>
     <w:p>
@@ -958,10 +968,7 @@
         <w:jc w:val="both"/>
       </w:pPr>
       <w:r>
-        <w:t xml:space="preserve">Nota: para facilitar el proceso de lectura, leer los códigos en una sola línea separados por coma, la </w:t>
-      </w:r>
-      <w:r>
-        <w:t xml:space="preserve">tabla de cantidad en bodega leerla en una sola línea separando las filas por punto y </w:t>
+        <w:t xml:space="preserve">Nota: para facilitar el proceso de lectura, leer los códigos en una sola línea separados por coma, la tabla de cantidad en bodega leerla en una sola línea separando las filas por punto y </w:t>
       </w:r>
       <w:r>
         <w:lastRenderedPageBreak/>
@@ -1086,10 +1093,7 @@
         <w:jc w:val="both"/>
       </w:pPr>
       <w:r>
-        <w:t>S</w:t>
-      </w:r>
-      <w:r>
-        <w:t>e debe solicitar producto 256 en sede 2</w:t>
+        <w:t>Se debe solicitar producto 256 en sede 2</w:t>
       </w:r>
     </w:p>
     <w:p>
@@ -1126,194 +1130,52 @@
         <w:jc w:val="both"/>
       </w:pPr>
       <w:r>
-        <w:t>El promedio de productos del codigo 354 es 27.75</w:t>
-      </w:r>
-    </w:p>
-    <w:p>
-      <w:pPr>
-        <w:widowControl w:val="0"/>
-        <w:spacing w:line="240" w:lineRule="auto"/>
-        <w:jc w:val="both"/>
-      </w:pPr>
-      <w:r>
-        <w:t>El promedio de productos del codigo 256 es 27.5</w:t>
-      </w:r>
-    </w:p>
-    <w:p>
-      <w:pPr>
-        <w:widowControl w:val="0"/>
-        <w:spacing w:line="240" w:lineRule="auto"/>
-        <w:jc w:val="both"/>
-      </w:pPr>
-      <w:r>
-        <w:t>El promedio de productos del codigo 127 es 14.75</w:t>
-      </w:r>
-    </w:p>
-    <w:p>
-      <w:pPr>
-        <w:widowControl w:val="0"/>
-        <w:spacing w:line="240" w:lineRule="auto"/>
-        <w:jc w:val="both"/>
-      </w:pPr>
-    </w:p>
-    <w:p>
-      <w:pPr>
-        <w:widowControl w:val="0"/>
-        <w:spacing w:line="240" w:lineRule="auto"/>
-        <w:jc w:val="both"/>
-        <w:rPr>
-          <w:b/>
-          <w:bCs/>
-          <w:lang w:val="es-ES"/>
-        </w:rPr>
-      </w:pPr>
-      <w:r>
-        <w:rPr>
-          <w:b/>
-          <w:bCs/>
-          <w:lang w:val="es-ES"/>
-        </w:rPr>
-        <w:t>Desarrollo:</w:t>
-      </w:r>
-    </w:p>
-    <w:p>
-      <w:pPr>
-        <w:widowControl w:val="0"/>
-        <w:spacing w:line="240" w:lineRule="auto"/>
-        <w:jc w:val="both"/>
-        <w:rPr>
-          <w:b/>
-          <w:bCs/>
-          <w:lang w:val="es-ES"/>
-        </w:rPr>
-      </w:pPr>
-    </w:p>
-    <w:p>
-      <w:pPr>
-        <w:pStyle w:val="Prrafodelista"/>
-        <w:widowControl w:val="0"/>
-        <w:numPr>
-          <w:ilvl w:val="0"/>
-          <w:numId w:val="2"/>
-        </w:numPr>
-        <w:spacing w:line="240" w:lineRule="auto"/>
-        <w:jc w:val="both"/>
-        <w:rPr>
-          <w:lang w:val="es-ES"/>
-        </w:rPr>
-      </w:pPr>
-      <w:r>
-        <w:rPr>
-          <w:lang w:val="es-ES"/>
-        </w:rPr>
-        <w:t>Crea un nuevo proyecto en VS Code utilizando java como lenguaje de programación.</w:t>
-      </w:r>
-    </w:p>
-    <w:p>
-      <w:pPr>
-        <w:pStyle w:val="Prrafodelista"/>
-        <w:widowControl w:val="0"/>
-        <w:numPr>
-          <w:ilvl w:val="0"/>
-          <w:numId w:val="2"/>
-        </w:numPr>
-        <w:spacing w:line="240" w:lineRule="auto"/>
-        <w:jc w:val="both"/>
-        <w:rPr>
-          <w:lang w:val="es-ES"/>
-        </w:rPr>
-      </w:pPr>
-      <w:r>
-        <w:rPr>
-          <w:lang w:val="es-ES"/>
-        </w:rPr>
-        <w:t>Cambiar el nombre del archivo App.java por Sesion</w:t>
-      </w:r>
-      <w:r>
-        <w:rPr>
-          <w:lang w:val="es-ES"/>
-        </w:rPr>
-        <w:t>3</w:t>
-      </w:r>
-      <w:r>
-        <w:rPr>
-          <w:lang w:val="es-ES"/>
-        </w:rPr>
-        <w:t>.java y borrar todo su contenido.</w:t>
-      </w:r>
-    </w:p>
-    <w:p>
-      <w:pPr>
-        <w:pStyle w:val="Prrafodelista"/>
-        <w:widowControl w:val="0"/>
-        <w:numPr>
-          <w:ilvl w:val="0"/>
-          <w:numId w:val="2"/>
-        </w:numPr>
-        <w:spacing w:line="240" w:lineRule="auto"/>
-        <w:jc w:val="both"/>
-        <w:rPr>
-          <w:lang w:val="es-ES"/>
-        </w:rPr>
-      </w:pPr>
-      <w:r>
-        <w:rPr>
-          <w:lang w:val="es-ES"/>
-        </w:rPr>
-        <w:t>Copie el contenido del archivo Sesion</w:t>
-      </w:r>
-      <w:r>
-        <w:rPr>
-          <w:lang w:val="es-ES"/>
-        </w:rPr>
-        <w:t>3</w:t>
-      </w:r>
-      <w:r>
-        <w:rPr>
-          <w:lang w:val="es-ES"/>
-        </w:rPr>
-        <w:t>.txt suministrado y péguelo en el archivo anteriormente creado.</w:t>
-      </w:r>
-    </w:p>
-    <w:p>
-      <w:pPr>
-        <w:pStyle w:val="Prrafodelista"/>
-        <w:widowControl w:val="0"/>
-        <w:numPr>
-          <w:ilvl w:val="0"/>
-          <w:numId w:val="2"/>
-        </w:numPr>
-        <w:spacing w:line="240" w:lineRule="auto"/>
-        <w:jc w:val="both"/>
-        <w:rPr>
-          <w:lang w:val="es-ES"/>
-        </w:rPr>
-      </w:pPr>
-      <w:r>
-        <w:rPr>
-          <w:lang w:val="es-ES"/>
-        </w:rPr>
-        <w:t>Ejecutar el archivo Sesion</w:t>
-      </w:r>
-      <w:r>
-        <w:rPr>
-          <w:lang w:val="es-ES"/>
-        </w:rPr>
-        <w:t>3</w:t>
-      </w:r>
-      <w:r>
-        <w:rPr>
-          <w:lang w:val="es-ES"/>
-        </w:rPr>
-        <w:t>.java</w:t>
-      </w:r>
-    </w:p>
-    <w:p>
-      <w:pPr>
-        <w:widowControl w:val="0"/>
-        <w:spacing w:line="240" w:lineRule="auto"/>
-        <w:jc w:val="both"/>
-      </w:pPr>
+        <w:t xml:space="preserve">El promedio de productos del </w:t>
+      </w:r>
+      <w:proofErr w:type="spellStart"/>
+      <w:r>
+        <w:t>codigo</w:t>
+      </w:r>
+      <w:proofErr w:type="spellEnd"/>
+      <w:r>
+        <w:t xml:space="preserve"> 354 es 27.75</w:t>
+      </w:r>
+    </w:p>
+    <w:p>
+      <w:pPr>
+        <w:widowControl w:val="0"/>
+        <w:spacing w:line="240" w:lineRule="auto"/>
+        <w:jc w:val="both"/>
+      </w:pPr>
+      <w:r>
+        <w:t xml:space="preserve">El promedio de productos del </w:t>
+      </w:r>
+      <w:proofErr w:type="spellStart"/>
+      <w:r>
+        <w:t>codigo</w:t>
+      </w:r>
+      <w:proofErr w:type="spellEnd"/>
+      <w:r>
+        <w:t xml:space="preserve"> 256 es 27.5</w:t>
+      </w:r>
+    </w:p>
+    <w:p>
+      <w:pPr>
+        <w:widowControl w:val="0"/>
+        <w:spacing w:line="240" w:lineRule="auto"/>
+        <w:jc w:val="both"/>
+      </w:pPr>
+      <w:r>
+        <w:t xml:space="preserve">El promedio de productos del </w:t>
+      </w:r>
+      <w:proofErr w:type="spellStart"/>
+      <w:r>
+        <w:t>codigo</w:t>
+      </w:r>
+      <w:proofErr w:type="spellEnd"/>
+      <w:r>
+        <w:t xml:space="preserve"> 127 es 14.75</w:t>
+      </w:r>
     </w:p>
     <w:sectPr>
       <w:pgSz w:w="11909" w:h="16834"/>
@@ -1557,15 +1419,6 @@
   </w:num>
   <w:num w:numId="2">
     <w:abstractNumId w:val="0"/>
-    <w:lvlOverride w:ilvl="0"/>
-    <w:lvlOverride w:ilvl="1"/>
-    <w:lvlOverride w:ilvl="2"/>
-    <w:lvlOverride w:ilvl="3"/>
-    <w:lvlOverride w:ilvl="4"/>
-    <w:lvlOverride w:ilvl="5"/>
-    <w:lvlOverride w:ilvl="6"/>
-    <w:lvlOverride w:ilvl="7"/>
-    <w:lvlOverride w:ilvl="8"/>
   </w:num>
 </w:numbering>
 </file>
